--- a/lab_02_7/КовельА.Д.ИУ7-36Б-отчет.docx
+++ b/lab_02_7/КовельА.Д.ИУ7-36Б-отчет.docx
@@ -546,16 +546,7 @@
           <w:szCs w:val="28"/>
           <w:lang w:eastAsia="zh-CN"/>
         </w:rPr>
-        <w:t>полнил: студент группы ИУ7-3</w:t>
-      </w:r>
-      <w:r>
-        <w:rPr>
-          <w:rFonts w:ascii="Times New Roman" w:hAnsi="Times New Roman" w:cs="Times New Roman"/>
-          <w:sz w:val="28"/>
-          <w:szCs w:val="28"/>
-          <w:lang w:eastAsia="zh-CN"/>
-        </w:rPr>
-        <w:t>6</w:t>
+        <w:t>полнил: студент группы ИУ7-36</w:t>
       </w:r>
       <w:r>
         <w:rPr>
@@ -885,119 +876,7 @@
           <w:sz w:val="28"/>
           <w:szCs w:val="28"/>
         </w:rPr>
-        <w:t>Создать таблицу, содержащую не менее 40 записей с вариантной частью. Произвести</w:t>
-      </w:r>
-      <w:r>
-        <w:rPr>
-          <w:rFonts w:ascii="Times New Roman" w:hAnsi="Times New Roman" w:cs="Times New Roman"/>
-          <w:sz w:val="28"/>
-          <w:szCs w:val="28"/>
-        </w:rPr>
-        <w:t xml:space="preserve"> </w:t>
-      </w:r>
-      <w:r>
-        <w:rPr>
-          <w:rFonts w:ascii="Times New Roman" w:hAnsi="Times New Roman" w:cs="Times New Roman"/>
-          <w:sz w:val="28"/>
-          <w:szCs w:val="28"/>
-        </w:rPr>
-        <w:t>поиск информации по вариантному полю. Упорядочить таблицу, по возрастанию ключей</w:t>
-      </w:r>
-      <w:r>
-        <w:rPr>
-          <w:rFonts w:ascii="Times New Roman" w:hAnsi="Times New Roman" w:cs="Times New Roman"/>
-          <w:sz w:val="28"/>
-          <w:szCs w:val="28"/>
-        </w:rPr>
-        <w:t xml:space="preserve"> </w:t>
-      </w:r>
-      <w:r>
-        <w:rPr>
-          <w:rFonts w:ascii="Times New Roman" w:hAnsi="Times New Roman" w:cs="Times New Roman"/>
-          <w:sz w:val="28"/>
-          <w:szCs w:val="28"/>
-        </w:rPr>
-        <w:t>(где ключ – любое невариантное поле по выбору программиста), используя: а) исходную</w:t>
-      </w:r>
-      <w:r>
-        <w:rPr>
-          <w:rFonts w:ascii="Times New Roman" w:hAnsi="Times New Roman" w:cs="Times New Roman"/>
-          <w:sz w:val="28"/>
-          <w:szCs w:val="28"/>
-        </w:rPr>
-        <w:t xml:space="preserve"> </w:t>
-      </w:r>
-      <w:r>
-        <w:rPr>
-          <w:rFonts w:ascii="Times New Roman" w:hAnsi="Times New Roman" w:cs="Times New Roman"/>
-          <w:sz w:val="28"/>
-          <w:szCs w:val="28"/>
-        </w:rPr>
-        <w:t>таблицу; б) массив ключей, используя 2 разны</w:t>
-      </w:r>
-      <w:r>
-        <w:rPr>
-          <w:rFonts w:ascii="Times New Roman" w:hAnsi="Times New Roman" w:cs="Times New Roman"/>
-          <w:sz w:val="28"/>
-          <w:szCs w:val="28"/>
-        </w:rPr>
-        <w:t xml:space="preserve"> </w:t>
-      </w:r>
-      <w:r>
-        <w:rPr>
-          <w:rFonts w:ascii="Times New Roman" w:hAnsi="Times New Roman" w:cs="Times New Roman"/>
-          <w:sz w:val="28"/>
-          <w:szCs w:val="28"/>
-        </w:rPr>
-        <w:t>алгоритма сортировки (простой,</w:t>
-      </w:r>
-      <w:r>
-        <w:rPr>
-          <w:rFonts w:ascii="Times New Roman" w:hAnsi="Times New Roman" w:cs="Times New Roman"/>
-          <w:sz w:val="28"/>
-          <w:szCs w:val="28"/>
-        </w:rPr>
-        <w:t xml:space="preserve"> </w:t>
-      </w:r>
-      <w:r>
-        <w:rPr>
-          <w:rFonts w:ascii="Times New Roman" w:hAnsi="Times New Roman" w:cs="Times New Roman"/>
-          <w:sz w:val="28"/>
-          <w:szCs w:val="28"/>
-        </w:rPr>
-        <w:t>ускоренный). Оценить эффективность этих алгоритмов (по времени и по используемому</w:t>
-      </w:r>
-      <w:r>
-        <w:rPr>
-          <w:rFonts w:ascii="Times New Roman" w:hAnsi="Times New Roman" w:cs="Times New Roman"/>
-          <w:sz w:val="28"/>
-          <w:szCs w:val="28"/>
-        </w:rPr>
-        <w:t xml:space="preserve"> </w:t>
-      </w:r>
-      <w:r>
-        <w:rPr>
-          <w:rFonts w:ascii="Times New Roman" w:hAnsi="Times New Roman" w:cs="Times New Roman"/>
-          <w:sz w:val="28"/>
-          <w:szCs w:val="28"/>
-        </w:rPr>
-        <w:t>объему памяти) при различной реализации программы, то есть, в случаях а) и б). Обосновать</w:t>
-      </w:r>
-      <w:r>
-        <w:rPr>
-          <w:rFonts w:ascii="Times New Roman" w:hAnsi="Times New Roman" w:cs="Times New Roman"/>
-          <w:sz w:val="28"/>
-          <w:szCs w:val="28"/>
-        </w:rPr>
-        <w:t xml:space="preserve"> </w:t>
-      </w:r>
-      <w:r>
-        <w:rPr>
-          <w:rFonts w:ascii="Times New Roman" w:hAnsi="Times New Roman" w:cs="Times New Roman"/>
-          <w:sz w:val="28"/>
-          <w:szCs w:val="28"/>
-        </w:rPr>
-        <w:t>выбор алгоритмов сортировки. Оценка эффективности должна быть относительной (в %).</w:t>
+        <w:t>Создать таблицу, содержащую не менее 40 записей с вариантной частью. Произвести поиск информации по вариантному полю. Упорядочить таблицу, по возрастанию ключей (где ключ – любое невариантное поле по выбору программиста), используя: а) исходную таблицу; б) массив ключей, используя 2 разны алгоритма сортировки (простой, ускоренный). Оценить эффективность этих алгоритмов (по времени и по используемому объему памяти) при различной реализации программы, то есть, в случаях а) и б). Обосновать выбор алгоритмов сортировки. Оценка эффективности должна быть относительной (в %).</w:t>
       </w:r>
     </w:p>
     <w:p>
@@ -1640,27 +1519,7 @@
           <w:sz w:val="32"/>
           <w:szCs w:val="32"/>
         </w:rPr>
-        <w:t>В</w:t>
-      </w:r>
-      <w:r>
-        <w:rPr>
-          <w:rFonts w:ascii="Times New Roman" w:hAnsi="Times New Roman" w:cs="Times New Roman"/>
-          <w:b/>
-          <w:bCs/>
-          <w:sz w:val="32"/>
-          <w:szCs w:val="32"/>
-        </w:rPr>
-        <w:t>ы</w:t>
-      </w:r>
-      <w:r>
-        <w:rPr>
-          <w:rFonts w:ascii="Times New Roman" w:hAnsi="Times New Roman" w:cs="Times New Roman"/>
-          <w:b/>
-          <w:bCs/>
-          <w:sz w:val="32"/>
-          <w:szCs w:val="32"/>
-        </w:rPr>
-        <w:t>ход</w:t>
+        <w:t>Выход</w:t>
       </w:r>
     </w:p>
     <w:p>
@@ -2371,17 +2230,7 @@
           <w:szCs w:val="21"/>
           <w:lang w:val="en-US" w:eastAsia="ru-RU"/>
         </w:rPr>
-        <w:t>;</w:t>
-      </w:r>
-      <w:r>
-        <w:rPr>
-          <w:rFonts w:ascii="Consolas" w:eastAsia="Times New Roman" w:hAnsi="Consolas" w:cs="Times New Roman"/>
-          <w:color w:val="D4D4D4"/>
-          <w:sz w:val="21"/>
-          <w:szCs w:val="21"/>
-          <w:lang w:val="en-US" w:eastAsia="ru-RU"/>
-        </w:rPr>
-        <w:t xml:space="preserve"> </w:t>
+        <w:t xml:space="preserve">; </w:t>
       </w:r>
       <w:r>
         <w:rPr>
@@ -2568,17 +2417,7 @@
           <w:szCs w:val="21"/>
           <w:lang w:val="en-US" w:eastAsia="ru-RU"/>
         </w:rPr>
-        <w:t>;</w:t>
-      </w:r>
-      <w:r>
-        <w:rPr>
-          <w:rFonts w:ascii="Consolas" w:eastAsia="Times New Roman" w:hAnsi="Consolas" w:cs="Times New Roman"/>
-          <w:color w:val="D4D4D4"/>
-          <w:sz w:val="21"/>
-          <w:szCs w:val="21"/>
-          <w:lang w:val="en-US" w:eastAsia="ru-RU"/>
-        </w:rPr>
-        <w:t xml:space="preserve"> // </w:t>
+        <w:t xml:space="preserve">; // </w:t>
       </w:r>
       <w:r>
         <w:rPr>
@@ -2635,17 +2474,7 @@
           <w:szCs w:val="21"/>
           <w:lang w:val="en-US" w:eastAsia="ru-RU"/>
         </w:rPr>
-        <w:t>;</w:t>
-      </w:r>
-      <w:r>
-        <w:rPr>
-          <w:rFonts w:ascii="Consolas" w:eastAsia="Times New Roman" w:hAnsi="Consolas" w:cs="Times New Roman"/>
-          <w:color w:val="D4D4D4"/>
-          <w:sz w:val="21"/>
-          <w:szCs w:val="21"/>
-          <w:lang w:val="en-US" w:eastAsia="ru-RU"/>
-        </w:rPr>
-        <w:t xml:space="preserve"> // </w:t>
+        <w:t xml:space="preserve">; // </w:t>
       </w:r>
       <w:r>
         <w:rPr>
@@ -2835,17 +2664,7 @@
           <w:szCs w:val="21"/>
           <w:lang w:val="en-US" w:eastAsia="ru-RU"/>
         </w:rPr>
-        <w:t>];</w:t>
-      </w:r>
-      <w:r>
-        <w:rPr>
-          <w:rFonts w:ascii="Consolas" w:eastAsia="Times New Roman" w:hAnsi="Consolas" w:cs="Times New Roman"/>
-          <w:color w:val="D4D4D4"/>
-          <w:sz w:val="21"/>
-          <w:szCs w:val="21"/>
-          <w:lang w:val="en-US" w:eastAsia="ru-RU"/>
-        </w:rPr>
-        <w:t xml:space="preserve"> // </w:t>
+        <w:t xml:space="preserve">]; // </w:t>
       </w:r>
       <w:r>
         <w:rPr>
@@ -2954,17 +2773,7 @@
           <w:szCs w:val="21"/>
           <w:lang w:val="en-US" w:eastAsia="ru-RU"/>
         </w:rPr>
-        <w:t>];</w:t>
-      </w:r>
-      <w:r>
-        <w:rPr>
-          <w:rFonts w:ascii="Consolas" w:eastAsia="Times New Roman" w:hAnsi="Consolas" w:cs="Times New Roman"/>
-          <w:color w:val="D4D4D4"/>
-          <w:sz w:val="21"/>
-          <w:szCs w:val="21"/>
-          <w:lang w:val="en-US" w:eastAsia="ru-RU"/>
-        </w:rPr>
-        <w:t xml:space="preserve"> // </w:t>
+        <w:t xml:space="preserve">]; // </w:t>
       </w:r>
       <w:r>
         <w:rPr>
@@ -3189,17 +2998,7 @@
           <w:szCs w:val="21"/>
           <w:lang w:val="en-US" w:eastAsia="ru-RU"/>
         </w:rPr>
-        <w:t>;</w:t>
-      </w:r>
-      <w:r>
-        <w:rPr>
-          <w:rFonts w:ascii="Consolas" w:eastAsia="Times New Roman" w:hAnsi="Consolas" w:cs="Times New Roman"/>
-          <w:color w:val="D4D4D4"/>
-          <w:sz w:val="21"/>
-          <w:szCs w:val="21"/>
-          <w:lang w:val="en-US" w:eastAsia="ru-RU"/>
-        </w:rPr>
-        <w:t xml:space="preserve"> // </w:t>
+        <w:t xml:space="preserve">; // </w:t>
       </w:r>
       <w:r>
         <w:rPr>
@@ -3318,17 +3117,7 @@
           <w:szCs w:val="21"/>
           <w:lang w:val="en-US" w:eastAsia="ru-RU"/>
         </w:rPr>
-        <w:t>];</w:t>
-      </w:r>
-      <w:r>
-        <w:rPr>
-          <w:rFonts w:ascii="Consolas" w:eastAsia="Times New Roman" w:hAnsi="Consolas" w:cs="Times New Roman"/>
-          <w:color w:val="D4D4D4"/>
-          <w:sz w:val="21"/>
-          <w:szCs w:val="21"/>
-          <w:lang w:val="en-US" w:eastAsia="ru-RU"/>
-        </w:rPr>
-        <w:t xml:space="preserve"> // </w:t>
+        <w:t xml:space="preserve">]; // </w:t>
       </w:r>
       <w:r>
         <w:rPr>
@@ -3427,17 +3216,7 @@
           <w:szCs w:val="21"/>
           <w:lang w:val="en-US" w:eastAsia="ru-RU"/>
         </w:rPr>
-        <w:t>];</w:t>
-      </w:r>
-      <w:r>
-        <w:rPr>
-          <w:rFonts w:ascii="Consolas" w:eastAsia="Times New Roman" w:hAnsi="Consolas" w:cs="Times New Roman"/>
-          <w:color w:val="D4D4D4"/>
-          <w:sz w:val="21"/>
-          <w:szCs w:val="21"/>
-          <w:lang w:val="en-US" w:eastAsia="ru-RU"/>
-        </w:rPr>
-        <w:t xml:space="preserve"> // </w:t>
+        <w:t xml:space="preserve">]; // </w:t>
       </w:r>
       <w:r>
         <w:rPr>
@@ -3536,17 +3315,7 @@
           <w:szCs w:val="21"/>
           <w:lang w:val="en-US" w:eastAsia="ru-RU"/>
         </w:rPr>
-        <w:t>];</w:t>
-      </w:r>
-      <w:r>
-        <w:rPr>
-          <w:rFonts w:ascii="Consolas" w:eastAsia="Times New Roman" w:hAnsi="Consolas" w:cs="Times New Roman"/>
-          <w:color w:val="D4D4D4"/>
-          <w:sz w:val="21"/>
-          <w:szCs w:val="21"/>
-          <w:lang w:val="en-US" w:eastAsia="ru-RU"/>
-        </w:rPr>
-        <w:t xml:space="preserve"> // </w:t>
+        <w:t xml:space="preserve">]; // </w:t>
       </w:r>
       <w:r>
         <w:rPr>
@@ -3647,17 +3416,7 @@
           <w:szCs w:val="21"/>
           <w:lang w:val="en-US" w:eastAsia="ru-RU"/>
         </w:rPr>
-        <w:t>];</w:t>
-      </w:r>
-      <w:r>
-        <w:rPr>
-          <w:rFonts w:ascii="Consolas" w:eastAsia="Times New Roman" w:hAnsi="Consolas" w:cs="Times New Roman"/>
-          <w:color w:val="D4D4D4"/>
-          <w:sz w:val="21"/>
-          <w:szCs w:val="21"/>
-          <w:lang w:val="en-US" w:eastAsia="ru-RU"/>
-        </w:rPr>
-        <w:t xml:space="preserve"> // </w:t>
+        <w:t xml:space="preserve">]; // </w:t>
       </w:r>
       <w:proofErr w:type="spellStart"/>
       <w:r>
@@ -3736,17 +3495,7 @@
           <w:szCs w:val="21"/>
           <w:lang w:eastAsia="ru-RU"/>
         </w:rPr>
-        <w:t>;</w:t>
-      </w:r>
-      <w:r>
-        <w:rPr>
-          <w:rFonts w:ascii="Consolas" w:eastAsia="Times New Roman" w:hAnsi="Consolas" w:cs="Times New Roman"/>
-          <w:color w:val="D4D4D4"/>
-          <w:sz w:val="21"/>
-          <w:szCs w:val="21"/>
-          <w:lang w:eastAsia="ru-RU"/>
-        </w:rPr>
-        <w:t xml:space="preserve"> // </w:t>
+        <w:t xml:space="preserve">; // </w:t>
       </w:r>
       <w:r>
         <w:rPr>
@@ -3907,17 +3656,7 @@
           <w:szCs w:val="21"/>
           <w:lang w:val="en-US" w:eastAsia="ru-RU"/>
         </w:rPr>
-        <w:t>;</w:t>
-      </w:r>
-      <w:r>
-        <w:rPr>
-          <w:rFonts w:ascii="Consolas" w:eastAsia="Times New Roman" w:hAnsi="Consolas" w:cs="Times New Roman"/>
-          <w:color w:val="D4D4D4"/>
-          <w:sz w:val="21"/>
-          <w:szCs w:val="21"/>
-          <w:lang w:val="en-US" w:eastAsia="ru-RU"/>
-        </w:rPr>
-        <w:t xml:space="preserve"> // </w:t>
+        <w:t xml:space="preserve">; // </w:t>
       </w:r>
       <w:r>
         <w:rPr>
@@ -3994,17 +3733,7 @@
           <w:szCs w:val="21"/>
           <w:lang w:val="en-US" w:eastAsia="ru-RU"/>
         </w:rPr>
-        <w:t>;</w:t>
-      </w:r>
-      <w:r>
-        <w:rPr>
-          <w:rFonts w:ascii="Consolas" w:eastAsia="Times New Roman" w:hAnsi="Consolas" w:cs="Times New Roman"/>
-          <w:color w:val="D4D4D4"/>
-          <w:sz w:val="21"/>
-          <w:szCs w:val="21"/>
-          <w:lang w:val="en-US" w:eastAsia="ru-RU"/>
-        </w:rPr>
-        <w:t xml:space="preserve"> </w:t>
+        <w:t xml:space="preserve">; </w:t>
       </w:r>
       <w:r>
         <w:rPr>
@@ -4293,17 +4022,7 @@
           <w:szCs w:val="21"/>
           <w:lang w:val="en-US" w:eastAsia="ru-RU"/>
         </w:rPr>
-        <w:t>;</w:t>
-      </w:r>
-      <w:r>
-        <w:rPr>
-          <w:rFonts w:ascii="Consolas" w:eastAsia="Times New Roman" w:hAnsi="Consolas" w:cs="Times New Roman"/>
-          <w:color w:val="D4D4D4"/>
-          <w:sz w:val="21"/>
-          <w:szCs w:val="21"/>
-          <w:lang w:val="en-US" w:eastAsia="ru-RU"/>
-        </w:rPr>
-        <w:t xml:space="preserve"> // </w:t>
+        <w:t xml:space="preserve">; // </w:t>
       </w:r>
       <w:r>
         <w:rPr>
@@ -4462,17 +4181,7 @@
           <w:szCs w:val="21"/>
           <w:lang w:eastAsia="ru-RU"/>
         </w:rPr>
-        <w:t>];</w:t>
-      </w:r>
-      <w:r>
-        <w:rPr>
-          <w:rFonts w:ascii="Consolas" w:eastAsia="Times New Roman" w:hAnsi="Consolas" w:cs="Times New Roman"/>
-          <w:color w:val="D4D4D4"/>
-          <w:sz w:val="21"/>
-          <w:szCs w:val="21"/>
-          <w:lang w:eastAsia="ru-RU"/>
-        </w:rPr>
-        <w:t xml:space="preserve"> // </w:t>
+        <w:t xml:space="preserve">]; // </w:t>
       </w:r>
       <w:r>
         <w:rPr>
@@ -4845,47 +4554,7 @@
           <w:sz w:val="28"/>
           <w:szCs w:val="28"/>
         </w:rPr>
-        <w:t xml:space="preserve">Если статус </w:t>
-      </w:r>
-      <w:r>
-        <w:rPr>
-          <w:rFonts w:ascii="Times New Roman" w:hAnsi="Times New Roman" w:cs="Times New Roman"/>
-          <w:sz w:val="28"/>
-          <w:szCs w:val="28"/>
-        </w:rPr>
-        <w:t>2</w:t>
-      </w:r>
-      <w:r>
-        <w:rPr>
-          <w:rFonts w:ascii="Times New Roman" w:hAnsi="Times New Roman" w:cs="Times New Roman"/>
-          <w:sz w:val="28"/>
-          <w:szCs w:val="28"/>
-        </w:rPr>
-        <w:t xml:space="preserve"> (</w:t>
-      </w:r>
-      <w:r>
-        <w:rPr>
-          <w:rFonts w:ascii="Times New Roman" w:hAnsi="Times New Roman" w:cs="Times New Roman"/>
-          <w:sz w:val="28"/>
-          <w:szCs w:val="28"/>
-        </w:rPr>
-        <w:t>коллега</w:t>
-      </w:r>
-      <w:r>
-        <w:rPr>
-          <w:rFonts w:ascii="Times New Roman" w:hAnsi="Times New Roman" w:cs="Times New Roman"/>
-          <w:sz w:val="28"/>
-          <w:szCs w:val="28"/>
-        </w:rPr>
-        <w:t>)</w:t>
-      </w:r>
-      <w:r>
-        <w:rPr>
-          <w:rFonts w:ascii="Times New Roman" w:hAnsi="Times New Roman" w:cs="Times New Roman"/>
-          <w:sz w:val="28"/>
-          <w:szCs w:val="28"/>
-        </w:rPr>
-        <w:t xml:space="preserve"> – ввести должность и организацию</w:t>
+        <w:t>Если статус 2 (коллега) – ввести должность и организацию</w:t>
       </w:r>
     </w:p>
     <w:p>
@@ -5289,15 +4958,7 @@
           <w:sz w:val="28"/>
           <w:szCs w:val="28"/>
         </w:rPr>
-        <w:t xml:space="preserve">Вывести </w:t>
-      </w:r>
-      <w:r>
-        <w:rPr>
-          <w:rFonts w:ascii="Times New Roman" w:hAnsi="Times New Roman" w:cs="Times New Roman"/>
-          <w:sz w:val="28"/>
-          <w:szCs w:val="28"/>
-        </w:rPr>
-        <w:t>базу</w:t>
+        <w:t>Вывести базу</w:t>
       </w:r>
     </w:p>
     <w:p>
@@ -5491,23 +5152,7 @@
           <w:sz w:val="28"/>
           <w:szCs w:val="28"/>
         </w:rPr>
-        <w:t xml:space="preserve">Вывести </w:t>
-      </w:r>
-      <w:r>
-        <w:rPr>
-          <w:rFonts w:ascii="Times New Roman" w:hAnsi="Times New Roman" w:cs="Times New Roman"/>
-          <w:sz w:val="28"/>
-          <w:szCs w:val="28"/>
-        </w:rPr>
-        <w:t xml:space="preserve">процентную </w:t>
-      </w:r>
-      <w:r>
-        <w:rPr>
-          <w:rFonts w:ascii="Times New Roman" w:hAnsi="Times New Roman" w:cs="Times New Roman"/>
-          <w:sz w:val="28"/>
-          <w:szCs w:val="28"/>
-        </w:rPr>
-        <w:t>разницу</w:t>
+        <w:t>Вывести процентную разницу</w:t>
       </w:r>
     </w:p>
     <w:p>
@@ -5816,15 +5461,7 @@
                 <w:sz w:val="28"/>
                 <w:szCs w:val="28"/>
               </w:rPr>
-              <w:t>1</w:t>
-            </w:r>
-            <w:r>
-              <w:rPr>
-                <w:rFonts w:ascii="Times New Roman" w:hAnsi="Times New Roman" w:cs="Times New Roman"/>
-                <w:sz w:val="28"/>
-                <w:szCs w:val="28"/>
-              </w:rPr>
-              <w:t xml:space="preserve"> – выбор статуса</w:t>
+              <w:t>1 – выбор статуса</w:t>
             </w:r>
           </w:p>
         </w:tc>
@@ -7107,15 +6744,7 @@
                 <w:sz w:val="28"/>
                 <w:szCs w:val="28"/>
               </w:rPr>
-              <w:t>ключей</w:t>
-            </w:r>
-            <w:r>
-              <w:rPr>
-                <w:rFonts w:ascii="Times New Roman" w:hAnsi="Times New Roman" w:cs="Times New Roman"/>
-                <w:sz w:val="28"/>
-                <w:szCs w:val="28"/>
-              </w:rPr>
-              <w:t>, такты</w:t>
+              <w:t>ключей, такты</w:t>
             </w:r>
           </w:p>
         </w:tc>
@@ -7138,32 +6767,15 @@
                 <w:szCs w:val="28"/>
                 <w:lang w:val="en-US"/>
               </w:rPr>
-              <w:t>Quick</w:t>
-            </w:r>
-            <w:r>
-              <w:rPr>
-                <w:rFonts w:ascii="Times New Roman" w:hAnsi="Times New Roman" w:cs="Times New Roman"/>
-                <w:sz w:val="28"/>
-                <w:szCs w:val="28"/>
-                <w:lang w:val="en-US"/>
-              </w:rPr>
-              <w:t xml:space="preserve"> sort </w:t>
-            </w:r>
-            <w:r>
-              <w:rPr>
-                <w:rFonts w:ascii="Times New Roman" w:hAnsi="Times New Roman" w:cs="Times New Roman"/>
-                <w:sz w:val="28"/>
-                <w:szCs w:val="28"/>
-              </w:rPr>
-              <w:t>ключей</w:t>
-            </w:r>
-            <w:r>
-              <w:rPr>
-                <w:rFonts w:ascii="Times New Roman" w:hAnsi="Times New Roman" w:cs="Times New Roman"/>
-                <w:sz w:val="28"/>
-                <w:szCs w:val="28"/>
-              </w:rPr>
-              <w:t>, такты</w:t>
+              <w:t xml:space="preserve">Quick sort </w:t>
+            </w:r>
+            <w:r>
+              <w:rPr>
+                <w:rFonts w:ascii="Times New Roman" w:hAnsi="Times New Roman" w:cs="Times New Roman"/>
+                <w:sz w:val="28"/>
+                <w:szCs w:val="28"/>
+              </w:rPr>
+              <w:t>ключей, такты</w:t>
             </w:r>
           </w:p>
         </w:tc>
@@ -8008,15 +7620,7 @@
                 <w:sz w:val="28"/>
                 <w:szCs w:val="28"/>
               </w:rPr>
-              <w:t xml:space="preserve">таблицы </w:t>
-            </w:r>
-            <w:r>
-              <w:rPr>
-                <w:rFonts w:ascii="Times New Roman" w:hAnsi="Times New Roman" w:cs="Times New Roman"/>
-                <w:sz w:val="28"/>
-                <w:szCs w:val="28"/>
-              </w:rPr>
-              <w:t>память</w:t>
+              <w:t>таблицы память</w:t>
             </w:r>
             <w:r>
               <w:rPr>
@@ -8055,15 +7659,7 @@
                 <w:sz w:val="28"/>
                 <w:szCs w:val="28"/>
               </w:rPr>
-              <w:t xml:space="preserve">ключей, </w:t>
-            </w:r>
-            <w:r>
-              <w:rPr>
-                <w:rFonts w:ascii="Times New Roman" w:hAnsi="Times New Roman" w:cs="Times New Roman"/>
-                <w:sz w:val="28"/>
-                <w:szCs w:val="28"/>
-              </w:rPr>
-              <w:t>память</w:t>
+              <w:t>ключей, память</w:t>
             </w:r>
           </w:p>
         </w:tc>
@@ -8094,15 +7690,7 @@
                 <w:sz w:val="28"/>
                 <w:szCs w:val="28"/>
               </w:rPr>
-              <w:t xml:space="preserve">ключей, </w:t>
-            </w:r>
-            <w:r>
-              <w:rPr>
-                <w:rFonts w:ascii="Times New Roman" w:hAnsi="Times New Roman" w:cs="Times New Roman"/>
-                <w:sz w:val="28"/>
-                <w:szCs w:val="28"/>
-              </w:rPr>
-              <w:t>память</w:t>
+              <w:t>ключей, память</w:t>
             </w:r>
           </w:p>
         </w:tc>
@@ -8342,57 +7930,33 @@
           <w:sz w:val="28"/>
           <w:szCs w:val="28"/>
         </w:rPr>
-        <w:t>Сортировка таблицы ключей ~</w:t>
-      </w:r>
-      <w:r>
-        <w:rPr>
-          <w:rFonts w:ascii="Times New Roman" w:hAnsi="Times New Roman" w:cs="Times New Roman"/>
-          <w:sz w:val="28"/>
-          <w:szCs w:val="28"/>
-        </w:rPr>
-        <w:t>30</w:t>
-      </w:r>
-      <w:r>
-        <w:rPr>
-          <w:rFonts w:ascii="Times New Roman" w:hAnsi="Times New Roman" w:cs="Times New Roman"/>
-          <w:sz w:val="28"/>
-          <w:szCs w:val="28"/>
-        </w:rPr>
-        <w:t>% быстрее сортировки всей таблицы.</w:t>
-      </w:r>
-    </w:p>
-    <w:p>
-      <w:pPr>
-        <w:rPr>
-          <w:rFonts w:ascii="Times New Roman" w:hAnsi="Times New Roman" w:cs="Times New Roman"/>
-          <w:sz w:val="28"/>
-          <w:szCs w:val="28"/>
-        </w:rPr>
-      </w:pPr>
-    </w:p>
-    <w:p>
-      <w:pPr>
-        <w:rPr>
-          <w:rFonts w:ascii="Times New Roman" w:hAnsi="Times New Roman" w:cs="Times New Roman"/>
-          <w:sz w:val="28"/>
-          <w:szCs w:val="28"/>
-        </w:rPr>
-      </w:pPr>
-      <w:r>
-        <w:rPr>
-          <w:rFonts w:ascii="Times New Roman" w:hAnsi="Times New Roman" w:cs="Times New Roman"/>
-          <w:sz w:val="28"/>
-          <w:szCs w:val="28"/>
-        </w:rPr>
-        <w:t>Сортировка таблицы ключей</w:t>
-      </w:r>
-      <w:r>
-        <w:rPr>
-          <w:rFonts w:ascii="Times New Roman" w:hAnsi="Times New Roman" w:cs="Times New Roman"/>
-          <w:sz w:val="28"/>
-          <w:szCs w:val="28"/>
-        </w:rPr>
-        <w:t xml:space="preserve"> </w:t>
+        <w:t>Сортировка таблицы ключей ~30% быстрее сортировки всей таблицы.</w:t>
+      </w:r>
+    </w:p>
+    <w:p>
+      <w:pPr>
+        <w:rPr>
+          <w:rFonts w:ascii="Times New Roman" w:hAnsi="Times New Roman" w:cs="Times New Roman"/>
+          <w:sz w:val="28"/>
+          <w:szCs w:val="28"/>
+        </w:rPr>
+      </w:pPr>
+    </w:p>
+    <w:p>
+      <w:pPr>
+        <w:rPr>
+          <w:rFonts w:ascii="Times New Roman" w:hAnsi="Times New Roman" w:cs="Times New Roman"/>
+          <w:sz w:val="28"/>
+          <w:szCs w:val="28"/>
+        </w:rPr>
+      </w:pPr>
+      <w:r>
+        <w:rPr>
+          <w:rFonts w:ascii="Times New Roman" w:hAnsi="Times New Roman" w:cs="Times New Roman"/>
+          <w:sz w:val="28"/>
+          <w:szCs w:val="28"/>
+        </w:rPr>
+        <w:t xml:space="preserve">Сортировка таблицы ключей </w:t>
       </w:r>
       <w:r>
         <w:rPr>
@@ -8408,23 +7972,7 @@
           <w:sz w:val="28"/>
           <w:szCs w:val="28"/>
         </w:rPr>
-        <w:t xml:space="preserve"> ~</w:t>
-      </w:r>
-      <w:r>
-        <w:rPr>
-          <w:rFonts w:ascii="Times New Roman" w:hAnsi="Times New Roman" w:cs="Times New Roman"/>
-          <w:sz w:val="28"/>
-          <w:szCs w:val="28"/>
-        </w:rPr>
-        <w:t>81</w:t>
-      </w:r>
-      <w:r>
-        <w:rPr>
-          <w:rFonts w:ascii="Times New Roman" w:hAnsi="Times New Roman" w:cs="Times New Roman"/>
-          <w:sz w:val="28"/>
-          <w:szCs w:val="28"/>
-        </w:rPr>
-        <w:t xml:space="preserve">% </w:t>
+        <w:t xml:space="preserve"> ~81% </w:t>
       </w:r>
       <w:r>
         <w:rPr>
@@ -8731,6 +8279,263 @@
           <w:szCs w:val="28"/>
         </w:rPr>
         <w:t xml:space="preserve">Тип данных, по которым сортируется таблица так же имеет значение. Так целочисленные поля сортируются в разы быстрее, чем строчные. При этом выигрыш по способу сортировки уменьшается.  </w:t>
+      </w:r>
+    </w:p>
+    <w:p>
+      <w:pPr>
+        <w:rPr>
+          <w:rFonts w:ascii="Times New Roman" w:hAnsi="Times New Roman" w:cs="Times New Roman"/>
+          <w:sz w:val="28"/>
+          <w:szCs w:val="28"/>
+        </w:rPr>
+      </w:pPr>
+    </w:p>
+    <w:p>
+      <w:pPr>
+        <w:jc w:val="center"/>
+        <w:rPr>
+          <w:rFonts w:ascii="Times New Roman" w:hAnsi="Times New Roman" w:cs="Times New Roman"/>
+          <w:b/>
+          <w:bCs/>
+          <w:sz w:val="36"/>
+          <w:szCs w:val="36"/>
+        </w:rPr>
+      </w:pPr>
+      <w:r>
+        <w:rPr>
+          <w:rFonts w:ascii="Times New Roman" w:hAnsi="Times New Roman" w:cs="Times New Roman"/>
+          <w:b/>
+          <w:bCs/>
+          <w:sz w:val="36"/>
+          <w:szCs w:val="36"/>
+        </w:rPr>
+        <w:t>Ответы на вопросы</w:t>
+      </w:r>
+    </w:p>
+    <w:p>
+      <w:pPr>
+        <w:rPr>
+          <w:rFonts w:ascii="Times New Roman" w:hAnsi="Times New Roman" w:cs="Times New Roman"/>
+          <w:sz w:val="28"/>
+          <w:szCs w:val="28"/>
+        </w:rPr>
+      </w:pPr>
+      <w:r>
+        <w:rPr>
+          <w:rFonts w:ascii="Times New Roman" w:hAnsi="Times New Roman" w:cs="Times New Roman"/>
+          <w:sz w:val="28"/>
+          <w:szCs w:val="28"/>
+        </w:rPr>
+        <w:t>1.Как выделяется память под вариантную часть записи?</w:t>
+      </w:r>
+    </w:p>
+    <w:p>
+      <w:pPr>
+        <w:rPr>
+          <w:rFonts w:ascii="Times New Roman" w:hAnsi="Times New Roman" w:cs="Times New Roman"/>
+          <w:sz w:val="28"/>
+          <w:szCs w:val="28"/>
+        </w:rPr>
+      </w:pPr>
+    </w:p>
+    <w:p>
+      <w:pPr>
+        <w:rPr>
+          <w:rFonts w:ascii="Times New Roman" w:hAnsi="Times New Roman" w:cs="Times New Roman"/>
+          <w:sz w:val="28"/>
+          <w:szCs w:val="28"/>
+        </w:rPr>
+      </w:pPr>
+      <w:r>
+        <w:rPr>
+          <w:rFonts w:ascii="Times New Roman" w:hAnsi="Times New Roman" w:cs="Times New Roman"/>
+          <w:sz w:val="28"/>
+          <w:szCs w:val="28"/>
+        </w:rPr>
+        <w:t>Компилятор ищет вариант, который занимает больше всего памяти и выделяет память только под него. Таким образом, памяти хватит для любого варианта.</w:t>
+      </w:r>
+    </w:p>
+    <w:p>
+      <w:pPr>
+        <w:rPr>
+          <w:rFonts w:ascii="Times New Roman" w:hAnsi="Times New Roman" w:cs="Times New Roman"/>
+          <w:sz w:val="28"/>
+          <w:szCs w:val="28"/>
+        </w:rPr>
+      </w:pPr>
+    </w:p>
+    <w:p>
+      <w:pPr>
+        <w:rPr>
+          <w:rFonts w:ascii="Times New Roman" w:hAnsi="Times New Roman" w:cs="Times New Roman"/>
+          <w:sz w:val="28"/>
+          <w:szCs w:val="28"/>
+        </w:rPr>
+      </w:pPr>
+      <w:r>
+        <w:rPr>
+          <w:rFonts w:ascii="Times New Roman" w:hAnsi="Times New Roman" w:cs="Times New Roman"/>
+          <w:sz w:val="28"/>
+          <w:szCs w:val="28"/>
+        </w:rPr>
+        <w:t xml:space="preserve"> 2.Что будет, если в вариантную часть ввести данные, не соответствующие описанным? </w:t>
+      </w:r>
+    </w:p>
+    <w:p>
+      <w:pPr>
+        <w:rPr>
+          <w:rFonts w:ascii="Times New Roman" w:hAnsi="Times New Roman" w:cs="Times New Roman"/>
+          <w:sz w:val="28"/>
+          <w:szCs w:val="28"/>
+        </w:rPr>
+      </w:pPr>
+    </w:p>
+    <w:p>
+      <w:pPr>
+        <w:rPr>
+          <w:rFonts w:ascii="Times New Roman" w:hAnsi="Times New Roman" w:cs="Times New Roman"/>
+          <w:sz w:val="28"/>
+          <w:szCs w:val="28"/>
+        </w:rPr>
+      </w:pPr>
+      <w:r>
+        <w:rPr>
+          <w:rFonts w:ascii="Times New Roman" w:hAnsi="Times New Roman" w:cs="Times New Roman"/>
+          <w:sz w:val="28"/>
+          <w:szCs w:val="28"/>
+        </w:rPr>
+        <w:t>Компилятор не проверяет правильность внесения данных в область памяти, поэтому за этим должен следить программист.</w:t>
+      </w:r>
+    </w:p>
+    <w:p>
+      <w:pPr>
+        <w:rPr>
+          <w:rFonts w:ascii="Times New Roman" w:hAnsi="Times New Roman" w:cs="Times New Roman"/>
+          <w:sz w:val="28"/>
+          <w:szCs w:val="28"/>
+        </w:rPr>
+      </w:pPr>
+    </w:p>
+    <w:p>
+      <w:pPr>
+        <w:rPr>
+          <w:rFonts w:ascii="Times New Roman" w:hAnsi="Times New Roman" w:cs="Times New Roman"/>
+          <w:sz w:val="28"/>
+          <w:szCs w:val="28"/>
+        </w:rPr>
+      </w:pPr>
+      <w:r>
+        <w:rPr>
+          <w:rFonts w:ascii="Times New Roman" w:hAnsi="Times New Roman" w:cs="Times New Roman"/>
+          <w:sz w:val="28"/>
+          <w:szCs w:val="28"/>
+        </w:rPr>
+        <w:lastRenderedPageBreak/>
+        <w:t xml:space="preserve">3.Кто должен следить за правильностью выполнения операций с вариантной частью записи? </w:t>
+      </w:r>
+    </w:p>
+    <w:p>
+      <w:pPr>
+        <w:rPr>
+          <w:rFonts w:ascii="Times New Roman" w:hAnsi="Times New Roman" w:cs="Times New Roman"/>
+          <w:sz w:val="28"/>
+          <w:szCs w:val="28"/>
+        </w:rPr>
+      </w:pPr>
+    </w:p>
+    <w:p>
+      <w:pPr>
+        <w:rPr>
+          <w:rFonts w:ascii="Times New Roman" w:hAnsi="Times New Roman" w:cs="Times New Roman"/>
+          <w:sz w:val="28"/>
+          <w:szCs w:val="28"/>
+        </w:rPr>
+      </w:pPr>
+      <w:r>
+        <w:rPr>
+          <w:rFonts w:ascii="Times New Roman" w:hAnsi="Times New Roman" w:cs="Times New Roman"/>
+          <w:sz w:val="28"/>
+          <w:szCs w:val="28"/>
+        </w:rPr>
+        <w:t>Разработчик должен следить за правильностью выполнения операций с вариантной частью.</w:t>
+      </w:r>
+    </w:p>
+    <w:p>
+      <w:pPr>
+        <w:rPr>
+          <w:rFonts w:ascii="Times New Roman" w:hAnsi="Times New Roman" w:cs="Times New Roman"/>
+          <w:sz w:val="28"/>
+          <w:szCs w:val="28"/>
+        </w:rPr>
+      </w:pPr>
+    </w:p>
+    <w:p>
+      <w:pPr>
+        <w:rPr>
+          <w:rFonts w:ascii="Times New Roman" w:hAnsi="Times New Roman" w:cs="Times New Roman"/>
+          <w:sz w:val="28"/>
+          <w:szCs w:val="28"/>
+        </w:rPr>
+      </w:pPr>
+      <w:r>
+        <w:rPr>
+          <w:rFonts w:ascii="Times New Roman" w:hAnsi="Times New Roman" w:cs="Times New Roman"/>
+          <w:sz w:val="28"/>
+          <w:szCs w:val="28"/>
+        </w:rPr>
+        <w:t xml:space="preserve">4.Что представляет собой таблица ключей, зачем она нужна? </w:t>
+      </w:r>
+    </w:p>
+    <w:p>
+      <w:pPr>
+        <w:rPr>
+          <w:rFonts w:ascii="Times New Roman" w:hAnsi="Times New Roman" w:cs="Times New Roman"/>
+          <w:sz w:val="28"/>
+          <w:szCs w:val="28"/>
+        </w:rPr>
+      </w:pPr>
+    </w:p>
+    <w:p>
+      <w:pPr>
+        <w:rPr>
+          <w:rFonts w:ascii="Times New Roman" w:hAnsi="Times New Roman" w:cs="Times New Roman"/>
+          <w:sz w:val="28"/>
+          <w:szCs w:val="28"/>
+        </w:rPr>
+      </w:pPr>
+      <w:r>
+        <w:rPr>
+          <w:rFonts w:ascii="Times New Roman" w:hAnsi="Times New Roman" w:cs="Times New Roman"/>
+          <w:sz w:val="28"/>
+          <w:szCs w:val="28"/>
+        </w:rPr>
+        <w:t>Таблица ключей представляет собой таблицу из трех полей: номер строки, индекс в исходной таблице, поле сортировки.</w:t>
+      </w:r>
+    </w:p>
+    <w:p>
+      <w:pPr>
+        <w:rPr>
+          <w:rFonts w:ascii="Times New Roman" w:hAnsi="Times New Roman" w:cs="Times New Roman"/>
+          <w:sz w:val="28"/>
+          <w:szCs w:val="28"/>
+        </w:rPr>
+      </w:pPr>
+    </w:p>
+    <w:p>
+      <w:pPr>
+        <w:rPr>
+          <w:rFonts w:ascii="Times New Roman" w:hAnsi="Times New Roman" w:cs="Times New Roman"/>
+          <w:sz w:val="28"/>
+          <w:szCs w:val="28"/>
+        </w:rPr>
+      </w:pPr>
+      <w:r>
+        <w:rPr>
+          <w:rFonts w:ascii="Times New Roman" w:hAnsi="Times New Roman" w:cs="Times New Roman"/>
+          <w:sz w:val="28"/>
+          <w:szCs w:val="28"/>
+        </w:rPr>
+        <w:t>5.В каких случаях эффективнее обрабатывать данные в самой таблице, а когда – использовать таблицу ключей?</w:t>
       </w:r>
     </w:p>
     <w:sectPr>
